--- a/cypress/downloads/Cross Matching.docx
+++ b/cypress/downloads/Cross Matching.docx
@@ -295,7 +295,7 @@
       <w:jc w:val="center"/>
     </w:pPr>
     <w:r>
-      <w:t xml:space="preserve">Jan 8, 2024 2:11 AM</w:t>
+      <w:t xml:space="preserve">Jan 8, 2024 4:50 AM</w:t>
     </w:r>
     <w:r>
       <w:t xml:space="preserve">		</w:t>
